--- a/CV_resume.docx
+++ b/CV_resume.docx
@@ -78,7 +78,7 @@
           </mc:Choice>
           <mc:Fallback>
             <w:pict>
-              <v:rect w14:anchorId="2085BB5F" id="Rectangle 8" o:spid="_x0000_s1026" style="position:absolute;margin-left:209.75pt;margin-top:359.4pt;width:410.6pt;height:111.45pt;z-index:251669504;visibility:visible;mso-wrap-style:square;mso-width-percent:0;mso-height-percent:0;mso-wrap-distance-left:9pt;mso-wrap-distance-top:0;mso-wrap-distance-right:9pt;mso-wrap-distance-bottom:0;mso-position-horizontal:absolute;mso-position-horizontal-relative:page;mso-position-vertical:absolute;mso-position-vertical-relative:text;mso-width-percent:0;mso-height-percent:0;mso-width-relative:margin;mso-height-relative:margin;v-text-anchor:middle" o:gfxdata="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" filled="f" strokecolor="#44546a [3215]">
+              <v:rect w14:anchorId="781373F4" id="Rectangle 8" o:spid="_x0000_s1026" style="position:absolute;margin-left:209.75pt;margin-top:359.4pt;width:410.6pt;height:111.45pt;z-index:251669504;visibility:visible;mso-wrap-style:square;mso-width-percent:0;mso-height-percent:0;mso-wrap-distance-left:9pt;mso-wrap-distance-top:0;mso-wrap-distance-right:9pt;mso-wrap-distance-bottom:0;mso-position-horizontal:absolute;mso-position-horizontal-relative:page;mso-position-vertical:absolute;mso-position-vertical-relative:text;mso-width-percent:0;mso-height-percent:0;mso-width-relative:margin;mso-height-relative:margin;v-text-anchor:middle" o:gfxdata="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" filled="f" strokecolor="#44546a [3215]">
                 <w10:wrap anchorx="page"/>
               </v:rect>
             </w:pict>
@@ -160,7 +160,7 @@
           </mc:Choice>
           <mc:Fallback>
             <w:pict>
-              <v:rect w14:anchorId="7E12D1C0" id="Rectangle 7" o:spid="_x0000_s1026" style="position:absolute;margin-left:209.75pt;margin-top:248.6pt;width:410.6pt;height:110.8pt;z-index:251667456;visibility:visible;mso-wrap-style:square;mso-width-percent:0;mso-height-percent:0;mso-wrap-distance-left:9pt;mso-wrap-distance-top:0;mso-wrap-distance-right:9pt;mso-wrap-distance-bottom:0;mso-position-horizontal:absolute;mso-position-horizontal-relative:page;mso-position-vertical:absolute;mso-position-vertical-relative:text;mso-width-percent:0;mso-height-percent:0;mso-width-relative:margin;mso-height-relative:margin;v-text-anchor:middle" o:gfxdata="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" filled="f" strokecolor="#44546a [3215]">
+              <v:rect w14:anchorId="7FE5DCE1" id="Rectangle 7" o:spid="_x0000_s1026" style="position:absolute;margin-left:209.75pt;margin-top:248.6pt;width:410.6pt;height:110.8pt;z-index:251667456;visibility:visible;mso-wrap-style:square;mso-width-percent:0;mso-height-percent:0;mso-wrap-distance-left:9pt;mso-wrap-distance-top:0;mso-wrap-distance-right:9pt;mso-wrap-distance-bottom:0;mso-position-horizontal:absolute;mso-position-horizontal-relative:page;mso-position-vertical:absolute;mso-position-vertical-relative:text;mso-width-percent:0;mso-height-percent:0;mso-width-relative:margin;mso-height-relative:margin;v-text-anchor:middle" o:gfxdata="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" filled="f" strokecolor="#44546a [3215]">
                 <w10:wrap anchorx="page"/>
               </v:rect>
             </w:pict>
@@ -239,7 +239,7 @@
           </mc:Choice>
           <mc:Fallback>
             <w:pict>
-              <v:rect w14:anchorId="2E9CF27D" id="Rectangle 6" o:spid="_x0000_s1026" style="position:absolute;margin-left:209.75pt;margin-top:98.3pt;width:410pt;height:150.25pt;z-index:251665408;visibility:visible;mso-wrap-style:square;mso-width-percent:0;mso-wrap-distance-left:9pt;mso-wrap-distance-top:0;mso-wrap-distance-right:9pt;mso-wrap-distance-bottom:0;mso-position-horizontal:absolute;mso-position-horizontal-relative:page;mso-position-vertical:absolute;mso-position-vertical-relative:text;mso-width-percent:0;mso-width-relative:margin;v-text-anchor:middle" o:gfxdata="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" filled="f" strokecolor="#44546a [3215]">
+              <v:rect w14:anchorId="5796D2AD" id="Rectangle 6" o:spid="_x0000_s1026" style="position:absolute;margin-left:209.75pt;margin-top:98.3pt;width:410pt;height:150.25pt;z-index:251665408;visibility:visible;mso-wrap-style:square;mso-width-percent:0;mso-wrap-distance-left:9pt;mso-wrap-distance-top:0;mso-wrap-distance-right:9pt;mso-wrap-distance-bottom:0;mso-position-horizontal:absolute;mso-position-horizontal-relative:page;mso-position-vertical:absolute;mso-position-vertical-relative:text;mso-width-percent:0;mso-width-relative:margin;v-text-anchor:middle" o:gfxdata="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" filled="f" strokecolor="#44546a [3215]">
                 <w10:wrap anchorx="page"/>
               </v:rect>
             </w:pict>
@@ -2405,10 +2405,22 @@
                                 <w:b/>
                                 <w:bCs/>
                                 <w:color w:val="002060"/>
+                                <w:sz w:val="24"/>
+                                <w:szCs w:val="24"/>
+                              </w:rPr>
+                            </w:pPr>
+                            <w:r>
+                              <w:rPr>
+                                <w:rFonts w:ascii="Arial" w:hAnsi="Arial" w:cs="Arial"/>
+                                <w:b/>
+                                <w:bCs/>
+                                <w:color w:val="002060"/>
                                 <w:sz w:val="28"/>
                                 <w:szCs w:val="28"/>
                               </w:rPr>
-                            </w:pPr>
+                              <w:t xml:space="preserve">Hello! My name is Cassandra </w:t>
+                            </w:r>
+                            <w:proofErr w:type="gramStart"/>
                             <w:r>
                               <w:rPr>
                                 <w:rFonts w:ascii="Arial" w:hAnsi="Arial" w:cs="Arial"/>
@@ -2418,9 +2430,9 @@
                                 <w:sz w:val="28"/>
                                 <w:szCs w:val="28"/>
                               </w:rPr>
-                              <w:t xml:space="preserve">Hello! My name is Cassandra </w:t>
-                            </w:r>
-                            <w:proofErr w:type="gramStart"/>
+                              <w:t>Valcourt</w:t>
+                            </w:r>
+                            <w:proofErr w:type="gramEnd"/>
                             <w:r>
                               <w:rPr>
                                 <w:rFonts w:ascii="Arial" w:hAnsi="Arial" w:cs="Arial"/>
@@ -2430,9 +2442,21 @@
                                 <w:sz w:val="28"/>
                                 <w:szCs w:val="28"/>
                               </w:rPr>
-                              <w:t>Valcourt</w:t>
-                            </w:r>
-                            <w:proofErr w:type="gramEnd"/>
+                              <w:t xml:space="preserve"> and I am a fast, independent, and driven worker with a passion for innovation, learning new things, improving my skills, and doing work that makes a difference.</w:t>
+                            </w:r>
+                          </w:p>
+                          <w:p>
+                            <w:pPr>
+                              <w:spacing w:before="240"/>
+                              <w:rPr>
+                                <w:rFonts w:ascii="Arial" w:hAnsi="Arial" w:cs="Arial"/>
+                                <w:b/>
+                                <w:bCs/>
+                                <w:color w:val="002060"/>
+                                <w:sz w:val="24"/>
+                                <w:szCs w:val="24"/>
+                              </w:rPr>
+                            </w:pPr>
                             <w:r>
                               <w:rPr>
                                 <w:rFonts w:ascii="Arial" w:hAnsi="Arial" w:cs="Arial"/>
@@ -2442,8 +2466,28 @@
                                 <w:sz w:val="28"/>
                                 <w:szCs w:val="28"/>
                               </w:rPr>
-                              <w:t xml:space="preserve"> and I am a fast, independent, and driven worker with a passion for innovation, learning new things, improving my skills, and doing work that makes a difference.</w:t>
-                            </w:r>
+                              <w:t>My Portfolio:</w:t>
+                            </w:r>
+                            <w:r>
+                              <w:rPr>
+                                <w:sz w:val="24"/>
+                                <w:szCs w:val="24"/>
+                              </w:rPr>
+                              <w:t xml:space="preserve"> </w:t>
+                            </w:r>
+                            <w:hyperlink r:id="rId9" w:history="1">
+                              <w:r>
+                                <w:rPr>
+                                  <w:rStyle w:val="Hyperlink"/>
+                                  <w:rFonts w:ascii="Arial" w:hAnsi="Arial" w:cs="Arial"/>
+                                  <w:b/>
+                                  <w:bCs/>
+                                  <w:sz w:val="28"/>
+                                  <w:szCs w:val="28"/>
+                                </w:rPr>
+                                <w:t>https://cassv22.github.io/CV-Portfolio-Website/</w:t>
+                              </w:r>
+                            </w:hyperlink>
                           </w:p>
                           <w:p>
                             <w:pPr>
@@ -2453,8 +2497,8 @@
                                 <w:b/>
                                 <w:bCs/>
                                 <w:color w:val="002060"/>
-                                <w:sz w:val="28"/>
-                                <w:szCs w:val="28"/>
+                                <w:sz w:val="24"/>
+                                <w:szCs w:val="24"/>
                               </w:rPr>
                             </w:pPr>
                           </w:p>
@@ -2475,58 +2519,11 @@
                                 <w:b/>
                                 <w:bCs/>
                                 <w:color w:val="002060"/>
-                                <w:sz w:val="28"/>
-                                <w:szCs w:val="28"/>
+                                <w:sz w:val="24"/>
+                                <w:szCs w:val="24"/>
                               </w:rPr>
                               <w:t>*Willing to relocate for position</w:t>
                             </w:r>
-                          </w:p>
-                          <w:p>
-                            <w:pPr>
-                              <w:rPr>
-                                <w:rFonts w:ascii="Arial" w:hAnsi="Arial" w:cs="Arial"/>
-                                <w:b/>
-                                <w:bCs/>
-                                <w:color w:val="002060"/>
-                                <w:sz w:val="28"/>
-                                <w:szCs w:val="28"/>
-                              </w:rPr>
-                            </w:pPr>
-                          </w:p>
-                          <w:p>
-                            <w:pPr>
-                              <w:rPr>
-                                <w:rFonts w:ascii="Arial" w:hAnsi="Arial" w:cs="Arial"/>
-                                <w:b/>
-                                <w:bCs/>
-                                <w:color w:val="002060"/>
-                                <w:sz w:val="24"/>
-                                <w:szCs w:val="24"/>
-                              </w:rPr>
-                            </w:pPr>
-                            <w:r>
-                              <w:rPr>
-                                <w:rFonts w:ascii="Arial" w:hAnsi="Arial" w:cs="Arial"/>
-                                <w:b/>
-                                <w:bCs/>
-                                <w:color w:val="002060"/>
-                                <w:sz w:val="24"/>
-                                <w:szCs w:val="24"/>
-                              </w:rPr>
-                              <w:t>My Portfolio:</w:t>
-                            </w:r>
-                          </w:p>
-                          <w:p>
-                            <w:pPr>
-                              <w:rPr>
-                                <w:rFonts w:ascii="Arial" w:hAnsi="Arial" w:cs="Arial"/>
-                                <w:b/>
-                                <w:bCs/>
-                                <w:color w:val="002060"/>
-                                <w:sz w:val="24"/>
-                                <w:szCs w:val="24"/>
-                              </w:rPr>
-                            </w:pPr>
                           </w:p>
                           <w:p>
                             <w:pPr>
@@ -2586,6 +2583,8 @@
                             <w:r>
                               <w:rPr>
                                 <w:rFonts w:ascii="Arial" w:hAnsi="Arial" w:cs="Arial"/>
+                                <w:b/>
+                                <w:bCs/>
                                 <w:color w:val="002060"/>
                                 <w:sz w:val="24"/>
                                 <w:szCs w:val="24"/>
@@ -2613,6 +2612,8 @@
                             <w:r>
                               <w:rPr>
                                 <w:rFonts w:ascii="Arial" w:hAnsi="Arial" w:cs="Arial"/>
+                                <w:b/>
+                                <w:bCs/>
                                 <w:color w:val="002060"/>
                                 <w:sz w:val="24"/>
                                 <w:szCs w:val="24"/>
@@ -2640,6 +2641,8 @@
                             <w:r>
                               <w:rPr>
                                 <w:rFonts w:ascii="Arial" w:hAnsi="Arial" w:cs="Arial"/>
+                                <w:b/>
+                                <w:bCs/>
                                 <w:color w:val="002060"/>
                                 <w:sz w:val="24"/>
                                 <w:szCs w:val="24"/>
@@ -2667,6 +2670,8 @@
                             <w:r>
                               <w:rPr>
                                 <w:rFonts w:ascii="Arial" w:hAnsi="Arial" w:cs="Arial"/>
+                                <w:b/>
+                                <w:bCs/>
                                 <w:color w:val="002060"/>
                                 <w:sz w:val="24"/>
                                 <w:szCs w:val="24"/>
@@ -2694,6 +2699,8 @@
                             <w:r>
                               <w:rPr>
                                 <w:rFonts w:ascii="Arial" w:hAnsi="Arial" w:cs="Arial"/>
+                                <w:b/>
+                                <w:bCs/>
                                 <w:color w:val="002060"/>
                                 <w:sz w:val="24"/>
                                 <w:szCs w:val="24"/>
@@ -2721,6 +2728,8 @@
                             <w:r>
                               <w:rPr>
                                 <w:rFonts w:ascii="Arial" w:hAnsi="Arial" w:cs="Arial"/>
+                                <w:b/>
+                                <w:bCs/>
                                 <w:color w:val="002060"/>
                                 <w:sz w:val="24"/>
                                 <w:szCs w:val="24"/>
@@ -2748,6 +2757,8 @@
                             <w:r>
                               <w:rPr>
                                 <w:rFonts w:ascii="Arial" w:hAnsi="Arial" w:cs="Arial"/>
+                                <w:b/>
+                                <w:bCs/>
                                 <w:color w:val="002060"/>
                                 <w:sz w:val="24"/>
                                 <w:szCs w:val="24"/>
@@ -2775,6 +2786,8 @@
                             <w:r>
                               <w:rPr>
                                 <w:rFonts w:ascii="Arial" w:hAnsi="Arial" w:cs="Arial"/>
+                                <w:b/>
+                                <w:bCs/>
                                 <w:color w:val="002060"/>
                                 <w:sz w:val="24"/>
                                 <w:szCs w:val="24"/>
@@ -2802,6 +2815,8 @@
                             <w:r>
                               <w:rPr>
                                 <w:rFonts w:ascii="Arial" w:hAnsi="Arial" w:cs="Arial"/>
+                                <w:b/>
+                                <w:bCs/>
                                 <w:color w:val="002060"/>
                                 <w:sz w:val="24"/>
                                 <w:szCs w:val="24"/>
@@ -2829,6 +2844,8 @@
                             <w:r>
                               <w:rPr>
                                 <w:rFonts w:ascii="Arial" w:hAnsi="Arial" w:cs="Arial"/>
+                                <w:b/>
+                                <w:bCs/>
                                 <w:color w:val="002060"/>
                                 <w:sz w:val="24"/>
                                 <w:szCs w:val="24"/>
@@ -2856,6 +2873,8 @@
                             <w:r>
                               <w:rPr>
                                 <w:rFonts w:ascii="Arial" w:hAnsi="Arial" w:cs="Arial"/>
+                                <w:b/>
+                                <w:bCs/>
                                 <w:color w:val="002060"/>
                                 <w:sz w:val="24"/>
                                 <w:szCs w:val="24"/>
@@ -2883,6 +2902,8 @@
                             <w:r>
                               <w:rPr>
                                 <w:rFonts w:ascii="Arial" w:hAnsi="Arial" w:cs="Arial"/>
+                                <w:b/>
+                                <w:bCs/>
                                 <w:color w:val="002060"/>
                                 <w:sz w:val="24"/>
                                 <w:szCs w:val="24"/>
@@ -2910,6 +2931,8 @@
                             <w:r>
                               <w:rPr>
                                 <w:rFonts w:ascii="Arial" w:hAnsi="Arial" w:cs="Arial"/>
+                                <w:b/>
+                                <w:bCs/>
                                 <w:color w:val="002060"/>
                                 <w:sz w:val="24"/>
                                 <w:szCs w:val="24"/>
@@ -2937,6 +2960,8 @@
                             <w:r>
                               <w:rPr>
                                 <w:rFonts w:ascii="Arial" w:hAnsi="Arial" w:cs="Arial"/>
+                                <w:b/>
+                                <w:bCs/>
                                 <w:color w:val="002060"/>
                                 <w:sz w:val="24"/>
                                 <w:szCs w:val="24"/>
@@ -2964,6 +2989,8 @@
                             <w:r>
                               <w:rPr>
                                 <w:rFonts w:ascii="Arial" w:hAnsi="Arial" w:cs="Arial"/>
+                                <w:b/>
+                                <w:bCs/>
                                 <w:color w:val="002060"/>
                                 <w:sz w:val="24"/>
                                 <w:szCs w:val="24"/>
@@ -2991,6 +3018,8 @@
                             <w:r>
                               <w:rPr>
                                 <w:rFonts w:ascii="Arial" w:hAnsi="Arial" w:cs="Arial"/>
+                                <w:b/>
+                                <w:bCs/>
                                 <w:color w:val="002060"/>
                                 <w:sz w:val="24"/>
                                 <w:szCs w:val="24"/>
@@ -3018,6 +3047,8 @@
                             <w:r>
                               <w:rPr>
                                 <w:rFonts w:ascii="Arial" w:hAnsi="Arial" w:cs="Arial"/>
+                                <w:b/>
+                                <w:bCs/>
                                 <w:color w:val="002060"/>
                                 <w:sz w:val="24"/>
                                 <w:szCs w:val="24"/>
@@ -3045,6 +3076,8 @@
                             <w:r>
                               <w:rPr>
                                 <w:rFonts w:ascii="Arial" w:hAnsi="Arial" w:cs="Arial"/>
+                                <w:b/>
+                                <w:bCs/>
                                 <w:color w:val="002060"/>
                                 <w:sz w:val="24"/>
                                 <w:szCs w:val="24"/>
@@ -3085,10 +3118,22 @@
                           <w:b/>
                           <w:bCs/>
                           <w:color w:val="002060"/>
+                          <w:sz w:val="24"/>
+                          <w:szCs w:val="24"/>
+                        </w:rPr>
+                      </w:pPr>
+                      <w:r>
+                        <w:rPr>
+                          <w:rFonts w:ascii="Arial" w:hAnsi="Arial" w:cs="Arial"/>
+                          <w:b/>
+                          <w:bCs/>
+                          <w:color w:val="002060"/>
                           <w:sz w:val="28"/>
                           <w:szCs w:val="28"/>
                         </w:rPr>
-                      </w:pPr>
+                        <w:t xml:space="preserve">Hello! My name is Cassandra </w:t>
+                      </w:r>
+                      <w:proofErr w:type="gramStart"/>
                       <w:r>
                         <w:rPr>
                           <w:rFonts w:ascii="Arial" w:hAnsi="Arial" w:cs="Arial"/>
@@ -3098,9 +3143,9 @@
                           <w:sz w:val="28"/>
                           <w:szCs w:val="28"/>
                         </w:rPr>
-                        <w:t xml:space="preserve">Hello! My name is Cassandra </w:t>
-                      </w:r>
-                      <w:proofErr w:type="gramStart"/>
+                        <w:t>Valcourt</w:t>
+                      </w:r>
+                      <w:proofErr w:type="gramEnd"/>
                       <w:r>
                         <w:rPr>
                           <w:rFonts w:ascii="Arial" w:hAnsi="Arial" w:cs="Arial"/>
@@ -3110,9 +3155,21 @@
                           <w:sz w:val="28"/>
                           <w:szCs w:val="28"/>
                         </w:rPr>
-                        <w:t>Valcourt</w:t>
-                      </w:r>
-                      <w:proofErr w:type="gramEnd"/>
+                        <w:t xml:space="preserve"> and I am a fast, independent, and driven worker with a passion for innovation, learning new things, improving my skills, and doing work that makes a difference.</w:t>
+                      </w:r>
+                    </w:p>
+                    <w:p>
+                      <w:pPr>
+                        <w:spacing w:before="240"/>
+                        <w:rPr>
+                          <w:rFonts w:ascii="Arial" w:hAnsi="Arial" w:cs="Arial"/>
+                          <w:b/>
+                          <w:bCs/>
+                          <w:color w:val="002060"/>
+                          <w:sz w:val="24"/>
+                          <w:szCs w:val="24"/>
+                        </w:rPr>
+                      </w:pPr>
                       <w:r>
                         <w:rPr>
                           <w:rFonts w:ascii="Arial" w:hAnsi="Arial" w:cs="Arial"/>
@@ -3122,8 +3179,28 @@
                           <w:sz w:val="28"/>
                           <w:szCs w:val="28"/>
                         </w:rPr>
-                        <w:t xml:space="preserve"> and I am a fast, independent, and driven worker with a passion for innovation, learning new things, improving my skills, and doing work that makes a difference.</w:t>
-                      </w:r>
+                        <w:t>My Portfolio:</w:t>
+                      </w:r>
+                      <w:r>
+                        <w:rPr>
+                          <w:sz w:val="24"/>
+                          <w:szCs w:val="24"/>
+                        </w:rPr>
+                        <w:t xml:space="preserve"> </w:t>
+                      </w:r>
+                      <w:hyperlink r:id="rId10" w:history="1">
+                        <w:r>
+                          <w:rPr>
+                            <w:rStyle w:val="Hyperlink"/>
+                            <w:rFonts w:ascii="Arial" w:hAnsi="Arial" w:cs="Arial"/>
+                            <w:b/>
+                            <w:bCs/>
+                            <w:sz w:val="28"/>
+                            <w:szCs w:val="28"/>
+                          </w:rPr>
+                          <w:t>https://cassv22.github.io/CV-Portfolio-Website/</w:t>
+                        </w:r>
+                      </w:hyperlink>
                     </w:p>
                     <w:p>
                       <w:pPr>
@@ -3133,8 +3210,8 @@
                           <w:b/>
                           <w:bCs/>
                           <w:color w:val="002060"/>
-                          <w:sz w:val="28"/>
-                          <w:szCs w:val="28"/>
+                          <w:sz w:val="24"/>
+                          <w:szCs w:val="24"/>
                         </w:rPr>
                       </w:pPr>
                     </w:p>
@@ -3155,58 +3232,11 @@
                           <w:b/>
                           <w:bCs/>
                           <w:color w:val="002060"/>
-                          <w:sz w:val="28"/>
-                          <w:szCs w:val="28"/>
+                          <w:sz w:val="24"/>
+                          <w:szCs w:val="24"/>
                         </w:rPr>
                         <w:t>*Willing to relocate for position</w:t>
                       </w:r>
-                    </w:p>
-                    <w:p>
-                      <w:pPr>
-                        <w:rPr>
-                          <w:rFonts w:ascii="Arial" w:hAnsi="Arial" w:cs="Arial"/>
-                          <w:b/>
-                          <w:bCs/>
-                          <w:color w:val="002060"/>
-                          <w:sz w:val="28"/>
-                          <w:szCs w:val="28"/>
-                        </w:rPr>
-                      </w:pPr>
-                    </w:p>
-                    <w:p>
-                      <w:pPr>
-                        <w:rPr>
-                          <w:rFonts w:ascii="Arial" w:hAnsi="Arial" w:cs="Arial"/>
-                          <w:b/>
-                          <w:bCs/>
-                          <w:color w:val="002060"/>
-                          <w:sz w:val="24"/>
-                          <w:szCs w:val="24"/>
-                        </w:rPr>
-                      </w:pPr>
-                      <w:r>
-                        <w:rPr>
-                          <w:rFonts w:ascii="Arial" w:hAnsi="Arial" w:cs="Arial"/>
-                          <w:b/>
-                          <w:bCs/>
-                          <w:color w:val="002060"/>
-                          <w:sz w:val="24"/>
-                          <w:szCs w:val="24"/>
-                        </w:rPr>
-                        <w:t>My Portfolio:</w:t>
-                      </w:r>
-                    </w:p>
-                    <w:p>
-                      <w:pPr>
-                        <w:rPr>
-                          <w:rFonts w:ascii="Arial" w:hAnsi="Arial" w:cs="Arial"/>
-                          <w:b/>
-                          <w:bCs/>
-                          <w:color w:val="002060"/>
-                          <w:sz w:val="24"/>
-                          <w:szCs w:val="24"/>
-                        </w:rPr>
-                      </w:pPr>
                     </w:p>
                     <w:p>
                       <w:pPr>
@@ -3266,6 +3296,8 @@
                       <w:r>
                         <w:rPr>
                           <w:rFonts w:ascii="Arial" w:hAnsi="Arial" w:cs="Arial"/>
+                          <w:b/>
+                          <w:bCs/>
                           <w:color w:val="002060"/>
                           <w:sz w:val="24"/>
                           <w:szCs w:val="24"/>
@@ -3293,6 +3325,8 @@
                       <w:r>
                         <w:rPr>
                           <w:rFonts w:ascii="Arial" w:hAnsi="Arial" w:cs="Arial"/>
+                          <w:b/>
+                          <w:bCs/>
                           <w:color w:val="002060"/>
                           <w:sz w:val="24"/>
                           <w:szCs w:val="24"/>
@@ -3320,6 +3354,8 @@
                       <w:r>
                         <w:rPr>
                           <w:rFonts w:ascii="Arial" w:hAnsi="Arial" w:cs="Arial"/>
+                          <w:b/>
+                          <w:bCs/>
                           <w:color w:val="002060"/>
                           <w:sz w:val="24"/>
                           <w:szCs w:val="24"/>
@@ -3347,6 +3383,8 @@
                       <w:r>
                         <w:rPr>
                           <w:rFonts w:ascii="Arial" w:hAnsi="Arial" w:cs="Arial"/>
+                          <w:b/>
+                          <w:bCs/>
                           <w:color w:val="002060"/>
                           <w:sz w:val="24"/>
                           <w:szCs w:val="24"/>
@@ -3374,6 +3412,8 @@
                       <w:r>
                         <w:rPr>
                           <w:rFonts w:ascii="Arial" w:hAnsi="Arial" w:cs="Arial"/>
+                          <w:b/>
+                          <w:bCs/>
                           <w:color w:val="002060"/>
                           <w:sz w:val="24"/>
                           <w:szCs w:val="24"/>
@@ -3401,6 +3441,8 @@
                       <w:r>
                         <w:rPr>
                           <w:rFonts w:ascii="Arial" w:hAnsi="Arial" w:cs="Arial"/>
+                          <w:b/>
+                          <w:bCs/>
                           <w:color w:val="002060"/>
                           <w:sz w:val="24"/>
                           <w:szCs w:val="24"/>
@@ -3428,6 +3470,8 @@
                       <w:r>
                         <w:rPr>
                           <w:rFonts w:ascii="Arial" w:hAnsi="Arial" w:cs="Arial"/>
+                          <w:b/>
+                          <w:bCs/>
                           <w:color w:val="002060"/>
                           <w:sz w:val="24"/>
                           <w:szCs w:val="24"/>
@@ -3455,6 +3499,8 @@
                       <w:r>
                         <w:rPr>
                           <w:rFonts w:ascii="Arial" w:hAnsi="Arial" w:cs="Arial"/>
+                          <w:b/>
+                          <w:bCs/>
                           <w:color w:val="002060"/>
                           <w:sz w:val="24"/>
                           <w:szCs w:val="24"/>
@@ -3482,6 +3528,8 @@
                       <w:r>
                         <w:rPr>
                           <w:rFonts w:ascii="Arial" w:hAnsi="Arial" w:cs="Arial"/>
+                          <w:b/>
+                          <w:bCs/>
                           <w:color w:val="002060"/>
                           <w:sz w:val="24"/>
                           <w:szCs w:val="24"/>
@@ -3509,6 +3557,8 @@
                       <w:r>
                         <w:rPr>
                           <w:rFonts w:ascii="Arial" w:hAnsi="Arial" w:cs="Arial"/>
+                          <w:b/>
+                          <w:bCs/>
                           <w:color w:val="002060"/>
                           <w:sz w:val="24"/>
                           <w:szCs w:val="24"/>
@@ -3536,6 +3586,8 @@
                       <w:r>
                         <w:rPr>
                           <w:rFonts w:ascii="Arial" w:hAnsi="Arial" w:cs="Arial"/>
+                          <w:b/>
+                          <w:bCs/>
                           <w:color w:val="002060"/>
                           <w:sz w:val="24"/>
                           <w:szCs w:val="24"/>
@@ -3563,6 +3615,8 @@
                       <w:r>
                         <w:rPr>
                           <w:rFonts w:ascii="Arial" w:hAnsi="Arial" w:cs="Arial"/>
+                          <w:b/>
+                          <w:bCs/>
                           <w:color w:val="002060"/>
                           <w:sz w:val="24"/>
                           <w:szCs w:val="24"/>
@@ -3590,6 +3644,8 @@
                       <w:r>
                         <w:rPr>
                           <w:rFonts w:ascii="Arial" w:hAnsi="Arial" w:cs="Arial"/>
+                          <w:b/>
+                          <w:bCs/>
                           <w:color w:val="002060"/>
                           <w:sz w:val="24"/>
                           <w:szCs w:val="24"/>
@@ -3617,6 +3673,8 @@
                       <w:r>
                         <w:rPr>
                           <w:rFonts w:ascii="Arial" w:hAnsi="Arial" w:cs="Arial"/>
+                          <w:b/>
+                          <w:bCs/>
                           <w:color w:val="002060"/>
                           <w:sz w:val="24"/>
                           <w:szCs w:val="24"/>
@@ -3644,6 +3702,8 @@
                       <w:r>
                         <w:rPr>
                           <w:rFonts w:ascii="Arial" w:hAnsi="Arial" w:cs="Arial"/>
+                          <w:b/>
+                          <w:bCs/>
                           <w:color w:val="002060"/>
                           <w:sz w:val="24"/>
                           <w:szCs w:val="24"/>
@@ -3671,6 +3731,8 @@
                       <w:r>
                         <w:rPr>
                           <w:rFonts w:ascii="Arial" w:hAnsi="Arial" w:cs="Arial"/>
+                          <w:b/>
+                          <w:bCs/>
                           <w:color w:val="002060"/>
                           <w:sz w:val="24"/>
                           <w:szCs w:val="24"/>
@@ -3698,6 +3760,8 @@
                       <w:r>
                         <w:rPr>
                           <w:rFonts w:ascii="Arial" w:hAnsi="Arial" w:cs="Arial"/>
+                          <w:b/>
+                          <w:bCs/>
                           <w:color w:val="002060"/>
                           <w:sz w:val="24"/>
                           <w:szCs w:val="24"/>
@@ -3725,6 +3789,8 @@
                       <w:r>
                         <w:rPr>
                           <w:rFonts w:ascii="Arial" w:hAnsi="Arial" w:cs="Arial"/>
+                          <w:b/>
+                          <w:bCs/>
                           <w:color w:val="002060"/>
                           <w:sz w:val="24"/>
                           <w:szCs w:val="24"/>
@@ -3742,7 +3808,7 @@
       </w:r>
     </w:p>
     <w:sectPr>
-      <w:headerReference w:type="default" r:id="rId9"/>
+      <w:headerReference w:type="default" r:id="rId11"/>
       <w:pgSz w:w="12240" w:h="15840"/>
       <w:pgMar w:top="1440" w:right="1440" w:bottom="1440" w:left="1440" w:header="288" w:footer="720" w:gutter="0"/>
       <w:cols w:space="720"/>
